--- a/finalsubmissioncode/Final_Report_TicketIssuerPatterns.docx
+++ b/finalsubmissioncode/Final_Report_TicketIssuerPatterns.docx
@@ -12,8 +12,6 @@
           <w:lang w:val="en"/>
         </w:rPr>
       </w:pPr>
-      <w:bookmarkStart w:id="0" w:name="_GoBack"/>
-      <w:bookmarkEnd w:id="0"/>
       <w:r>
         <w:rPr>
           <w:b/>
@@ -63,8 +61,54 @@
           <w:szCs w:val="24"/>
           <w:lang w:val="en"/>
         </w:rPr>
-        <w:t>Timothy Meyers Christopher Fan, Emilie De Longueau, Thibault Duchemin</w:t>
+        <w:t xml:space="preserve">Timothy Meyers Christopher Fan, Emilie De </w:t>
       </w:r>
+      <w:proofErr w:type="spellStart"/>
+      <w:r>
+        <w:rPr>
+          <w:sz w:val="28"/>
+          <w:szCs w:val="24"/>
+          <w:lang w:val="en"/>
+        </w:rPr>
+        <w:t>Longueau</w:t>
+      </w:r>
+      <w:proofErr w:type="spellEnd"/>
+      <w:r>
+        <w:rPr>
+          <w:sz w:val="28"/>
+          <w:szCs w:val="24"/>
+          <w:lang w:val="en"/>
+        </w:rPr>
+        <w:t xml:space="preserve">, </w:t>
+      </w:r>
+      <w:proofErr w:type="spellStart"/>
+      <w:r>
+        <w:rPr>
+          <w:sz w:val="28"/>
+          <w:szCs w:val="24"/>
+          <w:lang w:val="en"/>
+        </w:rPr>
+        <w:t>Thibault</w:t>
+      </w:r>
+      <w:proofErr w:type="spellEnd"/>
+      <w:r>
+        <w:rPr>
+          <w:sz w:val="28"/>
+          <w:szCs w:val="24"/>
+          <w:lang w:val="en"/>
+        </w:rPr>
+        <w:t xml:space="preserve"> </w:t>
+      </w:r>
+      <w:proofErr w:type="spellStart"/>
+      <w:r>
+        <w:rPr>
+          <w:sz w:val="28"/>
+          <w:szCs w:val="24"/>
+          <w:lang w:val="en"/>
+        </w:rPr>
+        <w:t>Duchemin</w:t>
+      </w:r>
+      <w:proofErr w:type="spellEnd"/>
     </w:p>
     <w:p>
       <w:pPr>
@@ -973,7 +1017,7 @@
           <w:rFonts w:asciiTheme="minorHAnsi" w:hAnsiTheme="minorHAnsi"/>
         </w:rPr>
       </w:pPr>
-      <w:bookmarkStart w:id="1" w:name="_Toc387853891"/>
+      <w:bookmarkStart w:id="0" w:name="_Toc387853891"/>
       <w:r>
         <w:rPr>
           <w:rFonts w:asciiTheme="minorHAnsi" w:hAnsiTheme="minorHAnsi"/>
@@ -986,7 +1030,7 @@
         </w:rPr>
         <w:t>:</w:t>
       </w:r>
-      <w:bookmarkEnd w:id="1"/>
+      <w:bookmarkEnd w:id="0"/>
     </w:p>
     <w:p>
       <w:pPr>
@@ -1054,7 +1098,25 @@
           <w:sz w:val="24"/>
           <w:szCs w:val="24"/>
         </w:rPr>
-        <w:t>We wanted to understand whether of not the officers employed specific strategies to have such a high number of tickets, especially in environment when one would think the ticket distribution is random. Did they have information about specific area with high violation rate? Did they focus on a certain kind of violation? When did they, and what made they perform so well?</w:t>
+        <w:t xml:space="preserve">We wanted to understand whether </w:t>
+      </w:r>
+      <w:proofErr w:type="spellStart"/>
+      <w:r>
+        <w:rPr>
+          <w:rFonts w:eastAsia="Times New Roman" w:cs="Times New Roman"/>
+          <w:sz w:val="24"/>
+          <w:szCs w:val="24"/>
+        </w:rPr>
+        <w:t>of</w:t>
+      </w:r>
+      <w:proofErr w:type="spellEnd"/>
+      <w:r>
+        <w:rPr>
+          <w:rFonts w:eastAsia="Times New Roman" w:cs="Times New Roman"/>
+          <w:sz w:val="24"/>
+          <w:szCs w:val="24"/>
+        </w:rPr>
+        <w:t xml:space="preserve"> not the officers employed specific strategies to have such a high number of tickets, especially in environment when one would think the ticket distribution is random. Did they have information about specific area with high violation rate? Did they focus on a certain kind of violation? When did they, and what made they perform so well?</w:t>
       </w:r>
     </w:p>
     <w:p>
@@ -1092,7 +1154,7 @@
           <w:szCs w:val="24"/>
         </w:rPr>
       </w:pPr>
-      <w:bookmarkStart w:id="2" w:name="_Toc387853892"/>
+      <w:bookmarkStart w:id="1" w:name="_Toc387853892"/>
       <w:r>
         <w:rPr>
           <w:rFonts w:asciiTheme="minorHAnsi" w:hAnsiTheme="minorHAnsi"/>
@@ -1101,7 +1163,7 @@
         </w:rPr>
         <w:t>Data</w:t>
       </w:r>
-      <w:bookmarkEnd w:id="2"/>
+      <w:bookmarkEnd w:id="1"/>
     </w:p>
     <w:p>
       <w:pPr>
@@ -1112,7 +1174,7 @@
           <w:szCs w:val="24"/>
         </w:rPr>
       </w:pPr>
-      <w:bookmarkStart w:id="3" w:name="_Toc387853893"/>
+      <w:bookmarkStart w:id="2" w:name="_Toc387853893"/>
       <w:r>
         <w:rPr>
           <w:rFonts w:asciiTheme="minorHAnsi" w:hAnsiTheme="minorHAnsi"/>
@@ -1121,7 +1183,7 @@
         </w:rPr>
         <w:t>Data Collection</w:t>
       </w:r>
-      <w:bookmarkEnd w:id="3"/>
+      <w:bookmarkEnd w:id="2"/>
     </w:p>
     <w:p>
       <w:pPr>
@@ -1192,7 +1254,23 @@
           <w:szCs w:val="24"/>
         </w:rPr>
         <w:lastRenderedPageBreak/>
-        <w:t>In preparation of our analysis, we decided to import the data, originally in a CSV file, into a PostgreSQL database.  This would enable us to easily rollup or pivot the data based on the needs of our analysis, while achieving great performance despite the large size of the dataset.</w:t>
+        <w:t xml:space="preserve">In preparation of our analysis, we decided to import the data, originally in a CSV file, into a </w:t>
+      </w:r>
+      <w:proofErr w:type="spellStart"/>
+      <w:r>
+        <w:rPr>
+          <w:sz w:val="24"/>
+          <w:szCs w:val="24"/>
+        </w:rPr>
+        <w:t>PostgreSQL</w:t>
+      </w:r>
+      <w:proofErr w:type="spellEnd"/>
+      <w:r>
+        <w:rPr>
+          <w:sz w:val="24"/>
+          <w:szCs w:val="24"/>
+        </w:rPr>
+        <w:t xml:space="preserve"> database.  This would enable us to easily rollup or pivot the data based on the needs of our analysis, while achieving great performance despite the large size of the dataset.</w:t>
       </w:r>
     </w:p>
     <w:p>
@@ -1204,7 +1282,7 @@
           <w:szCs w:val="24"/>
         </w:rPr>
       </w:pPr>
-      <w:bookmarkStart w:id="4" w:name="_Toc387853894"/>
+      <w:bookmarkStart w:id="3" w:name="_Toc387853894"/>
       <w:r>
         <w:rPr>
           <w:rFonts w:asciiTheme="minorHAnsi" w:hAnsiTheme="minorHAnsi"/>
@@ -1213,7 +1291,7 @@
         </w:rPr>
         <w:t>Data Cleansing</w:t>
       </w:r>
-      <w:bookmarkEnd w:id="4"/>
+      <w:bookmarkEnd w:id="3"/>
     </w:p>
     <w:p>
       <w:pPr>
@@ -1275,14 +1353,14 @@
           <w:rFonts w:asciiTheme="minorHAnsi" w:hAnsiTheme="minorHAnsi"/>
         </w:rPr>
       </w:pPr>
-      <w:bookmarkStart w:id="5" w:name="_Toc387853895"/>
+      <w:bookmarkStart w:id="4" w:name="_Toc387853895"/>
       <w:r>
         <w:rPr>
           <w:rFonts w:asciiTheme="minorHAnsi" w:hAnsiTheme="minorHAnsi"/>
         </w:rPr>
         <w:t>Data Filtering</w:t>
       </w:r>
-      <w:bookmarkEnd w:id="5"/>
+      <w:bookmarkEnd w:id="4"/>
     </w:p>
     <w:p/>
     <w:p>
@@ -1322,7 +1400,7 @@
           <w:rFonts w:asciiTheme="minorHAnsi" w:hAnsiTheme="minorHAnsi"/>
         </w:rPr>
       </w:pPr>
-      <w:bookmarkStart w:id="6" w:name="_Toc387853896"/>
+      <w:bookmarkStart w:id="5" w:name="_Toc387853896"/>
       <w:r>
         <w:rPr>
           <w:rFonts w:asciiTheme="minorHAnsi" w:hAnsiTheme="minorHAnsi"/>
@@ -1330,7 +1408,7 @@
         <w:lastRenderedPageBreak/>
         <w:t>Preparing Cluster Analysis</w:t>
       </w:r>
-      <w:bookmarkEnd w:id="6"/>
+      <w:bookmarkEnd w:id="5"/>
       <w:r>
         <w:rPr>
           <w:rFonts w:asciiTheme="minorHAnsi" w:hAnsiTheme="minorHAnsi"/>
@@ -1377,7 +1455,29 @@
           <w:sz w:val="24"/>
           <w:szCs w:val="24"/>
         </w:rPr>
-        <w:t xml:space="preserve">After this first overview on top performers characteristics through descriptive statistics, we wanted to go further by doing a clustering analysis on the 174 top performers selected. By conducting this analysis, we intended to determine specific patterns and distinct behaviors among best meter maids. </w:t>
+        <w:t xml:space="preserve">After this first overview on top </w:t>
+      </w:r>
+      <w:proofErr w:type="gramStart"/>
+      <w:r>
+        <w:rPr>
+          <w:rFonts w:cs="Arial"/>
+          <w:bCs/>
+          <w:color w:val="000000"/>
+          <w:sz w:val="24"/>
+          <w:szCs w:val="24"/>
+        </w:rPr>
+        <w:t>performers</w:t>
+      </w:r>
+      <w:proofErr w:type="gramEnd"/>
+      <w:r>
+        <w:rPr>
+          <w:rFonts w:cs="Arial"/>
+          <w:bCs/>
+          <w:color w:val="000000"/>
+          <w:sz w:val="24"/>
+          <w:szCs w:val="24"/>
+        </w:rPr>
+        <w:t xml:space="preserve"> characteristics through descriptive statistics, we wanted to go further by doing a clustering analysis on the 174 top performers selected. By conducting this analysis, we intended to determine specific patterns and distinct behaviors among best meter maids. </w:t>
       </w:r>
     </w:p>
     <w:p>
@@ -1573,7 +1673,203 @@
           <w:sz w:val="24"/>
           <w:szCs w:val="24"/>
         </w:rPr>
-        <w:t xml:space="preserve">After a deep cleaning of the data detailed in the previous section, we ran SQL queries on performers to prepare the selected feature vectors. The format of the csv file obtained had five columns: issuer_code, type_day, day_period, violation_code, ticket_count. One raw represented the number of tickets issued for one best issuer, and for a specific value combination of the 3 selected features (e.g. Monday/6-7am/violation#3). Hence for each best issuer_code, we had the same number of raws equal to the number of possible value combinations of the day type, time of the day and ticket violation. </w:t>
+        <w:t xml:space="preserve">After a deep cleaning of the data detailed in the previous section, we ran SQL queries </w:t>
+      </w:r>
+      <w:r>
+        <w:rPr>
+          <w:rFonts w:cs="Arial"/>
+          <w:bCs/>
+          <w:color w:val="000000"/>
+          <w:sz w:val="24"/>
+          <w:szCs w:val="24"/>
+        </w:rPr>
+        <w:t>(</w:t>
+      </w:r>
+      <w:proofErr w:type="spellStart"/>
+      <w:r>
+        <w:rPr>
+          <w:rFonts w:cs="Arial"/>
+          <w:bCs/>
+          <w:color w:val="000000"/>
+          <w:sz w:val="24"/>
+          <w:szCs w:val="24"/>
+        </w:rPr>
+        <w:t>generate_issuer_aggregates.sql</w:t>
+      </w:r>
+      <w:proofErr w:type="spellEnd"/>
+      <w:r>
+        <w:rPr>
+          <w:rFonts w:cs="Arial"/>
+          <w:bCs/>
+          <w:color w:val="000000"/>
+          <w:sz w:val="24"/>
+          <w:szCs w:val="24"/>
+        </w:rPr>
+        <w:t xml:space="preserve">) </w:t>
+      </w:r>
+      <w:r>
+        <w:rPr>
+          <w:rFonts w:cs="Arial"/>
+          <w:bCs/>
+          <w:color w:val="000000"/>
+          <w:sz w:val="24"/>
+          <w:szCs w:val="24"/>
+        </w:rPr>
+        <w:t xml:space="preserve">on performers to prepare the selected feature vectors. The format of the csv file obtained had five columns: </w:t>
+      </w:r>
+      <w:proofErr w:type="spellStart"/>
+      <w:r>
+        <w:rPr>
+          <w:rFonts w:cs="Arial"/>
+          <w:bCs/>
+          <w:color w:val="000000"/>
+          <w:sz w:val="24"/>
+          <w:szCs w:val="24"/>
+        </w:rPr>
+        <w:t>issuer_code</w:t>
+      </w:r>
+      <w:proofErr w:type="spellEnd"/>
+      <w:r>
+        <w:rPr>
+          <w:rFonts w:cs="Arial"/>
+          <w:bCs/>
+          <w:color w:val="000000"/>
+          <w:sz w:val="24"/>
+          <w:szCs w:val="24"/>
+        </w:rPr>
+        <w:t xml:space="preserve">, </w:t>
+      </w:r>
+      <w:proofErr w:type="spellStart"/>
+      <w:r>
+        <w:rPr>
+          <w:rFonts w:cs="Arial"/>
+          <w:bCs/>
+          <w:color w:val="000000"/>
+          <w:sz w:val="24"/>
+          <w:szCs w:val="24"/>
+        </w:rPr>
+        <w:t>type_day</w:t>
+      </w:r>
+      <w:proofErr w:type="spellEnd"/>
+      <w:r>
+        <w:rPr>
+          <w:rFonts w:cs="Arial"/>
+          <w:bCs/>
+          <w:color w:val="000000"/>
+          <w:sz w:val="24"/>
+          <w:szCs w:val="24"/>
+        </w:rPr>
+        <w:t xml:space="preserve">, </w:t>
+      </w:r>
+      <w:proofErr w:type="spellStart"/>
+      <w:r>
+        <w:rPr>
+          <w:rFonts w:cs="Arial"/>
+          <w:bCs/>
+          <w:color w:val="000000"/>
+          <w:sz w:val="24"/>
+          <w:szCs w:val="24"/>
+        </w:rPr>
+        <w:t>day_period</w:t>
+      </w:r>
+      <w:proofErr w:type="spellEnd"/>
+      <w:r>
+        <w:rPr>
+          <w:rFonts w:cs="Arial"/>
+          <w:bCs/>
+          <w:color w:val="000000"/>
+          <w:sz w:val="24"/>
+          <w:szCs w:val="24"/>
+        </w:rPr>
+        <w:t xml:space="preserve">, </w:t>
+      </w:r>
+      <w:proofErr w:type="spellStart"/>
+      <w:r>
+        <w:rPr>
+          <w:rFonts w:cs="Arial"/>
+          <w:bCs/>
+          <w:color w:val="000000"/>
+          <w:sz w:val="24"/>
+          <w:szCs w:val="24"/>
+        </w:rPr>
+        <w:t>violation_code</w:t>
+      </w:r>
+      <w:proofErr w:type="spellEnd"/>
+      <w:r>
+        <w:rPr>
+          <w:rFonts w:cs="Arial"/>
+          <w:bCs/>
+          <w:color w:val="000000"/>
+          <w:sz w:val="24"/>
+          <w:szCs w:val="24"/>
+        </w:rPr>
+        <w:t xml:space="preserve">, </w:t>
+      </w:r>
+      <w:proofErr w:type="spellStart"/>
+      <w:r>
+        <w:rPr>
+          <w:rFonts w:cs="Arial"/>
+          <w:bCs/>
+          <w:color w:val="000000"/>
+          <w:sz w:val="24"/>
+          <w:szCs w:val="24"/>
+        </w:rPr>
+        <w:t>ticket_count</w:t>
+      </w:r>
+      <w:proofErr w:type="spellEnd"/>
+      <w:r>
+        <w:rPr>
+          <w:rFonts w:cs="Arial"/>
+          <w:bCs/>
+          <w:color w:val="000000"/>
+          <w:sz w:val="24"/>
+          <w:szCs w:val="24"/>
+        </w:rPr>
+        <w:t xml:space="preserve">. One raw represented the number of tickets issued for one best issuer, and for a specific value combination of the 3 selected features (e.g. Monday/6-7am/violation#3). Hence for each best </w:t>
+      </w:r>
+      <w:proofErr w:type="spellStart"/>
+      <w:r>
+        <w:rPr>
+          <w:rFonts w:cs="Arial"/>
+          <w:bCs/>
+          <w:color w:val="000000"/>
+          <w:sz w:val="24"/>
+          <w:szCs w:val="24"/>
+        </w:rPr>
+        <w:t>issuer_code</w:t>
+      </w:r>
+      <w:proofErr w:type="spellEnd"/>
+      <w:r>
+        <w:rPr>
+          <w:rFonts w:cs="Arial"/>
+          <w:bCs/>
+          <w:color w:val="000000"/>
+          <w:sz w:val="24"/>
+          <w:szCs w:val="24"/>
+        </w:rPr>
+        <w:t xml:space="preserve">, we had the same number of </w:t>
+      </w:r>
+      <w:proofErr w:type="spellStart"/>
+      <w:r>
+        <w:rPr>
+          <w:rFonts w:cs="Arial"/>
+          <w:bCs/>
+          <w:color w:val="000000"/>
+          <w:sz w:val="24"/>
+          <w:szCs w:val="24"/>
+        </w:rPr>
+        <w:t>raws</w:t>
+      </w:r>
+      <w:proofErr w:type="spellEnd"/>
+      <w:r>
+        <w:rPr>
+          <w:rFonts w:cs="Arial"/>
+          <w:bCs/>
+          <w:color w:val="000000"/>
+          <w:sz w:val="24"/>
+          <w:szCs w:val="24"/>
+        </w:rPr>
+        <w:t xml:space="preserve"> equal to the number of possible value combinations of the day type, time of the day and ticket violation. </w:t>
       </w:r>
     </w:p>
     <w:p>
@@ -1726,15 +2022,15 @@
         <mc:AlternateContent>
           <mc:Choice Requires="wps">
             <w:drawing>
-              <wp:anchor distT="0" distB="0" distL="114300" distR="114300" simplePos="0" relativeHeight="251674624" behindDoc="1" locked="0" layoutInCell="1" allowOverlap="1" wp14:anchorId="406B87B7" wp14:editId="737D302B">
+              <wp:anchor distT="0" distB="0" distL="114300" distR="114300" simplePos="0" relativeHeight="251674624" behindDoc="1" locked="0" layoutInCell="1" allowOverlap="1" wp14:anchorId="406B87B7" wp14:editId="00504D32">
                 <wp:simplePos x="0" y="0"/>
                 <wp:positionH relativeFrom="column">
                   <wp:posOffset>3200400</wp:posOffset>
                 </wp:positionH>
                 <wp:positionV relativeFrom="paragraph">
-                  <wp:posOffset>241300</wp:posOffset>
+                  <wp:posOffset>245493</wp:posOffset>
                 </wp:positionV>
-                <wp:extent cx="2514600" cy="685800"/>
+                <wp:extent cx="3321170" cy="685800"/>
                 <wp:effectExtent l="0" t="0" r="0" b="0"/>
                 <wp:wrapNone/>
                 <wp:docPr id="19" name="Text Box 19"/>
@@ -1746,7 +2042,7 @@
                       <wps:spPr>
                         <a:xfrm>
                           <a:off x="0" y="0"/>
-                          <a:ext cx="2514600" cy="685800"/>
+                          <a:ext cx="3321170" cy="685800"/>
                         </a:xfrm>
                         <a:prstGeom prst="rect">
                           <a:avLst/>
@@ -1758,10 +2054,10 @@
                         <a:effectLst/>
                         <a:extLst>
                           <a:ext uri="{FAA26D3D-D897-4be2-8F04-BA451C77F1D7}">
-                            <ma14:placeholderFlag xmlns="" xmlns:mo="http://schemas.microsoft.com/office/mac/office/2008/main" xmlns:mv="urn:schemas-microsoft-com:mac:vml" xmlns:o="urn:schemas-microsoft-com:office:office" xmlns:v="urn:schemas-microsoft-com:vml" xmlns:w10="urn:schemas-microsoft-com:office:word" xmlns:w="http://schemas.openxmlformats.org/wordprocessingml/2006/main" xmlns:ma14="http://schemas.microsoft.com/office/mac/drawingml/2011/main" xmlns:lc="http://schemas.openxmlformats.org/drawingml/2006/lockedCanvas"/>
+                            <ma14:placeholderFlag xmlns:lc="http://schemas.openxmlformats.org/drawingml/2006/lockedCanvas" xmlns:ma14="http://schemas.microsoft.com/office/mac/drawingml/2011/main" xmlns:w="http://schemas.openxmlformats.org/wordprocessingml/2006/main" xmlns:w10="urn:schemas-microsoft-com:office:word" xmlns:v="urn:schemas-microsoft-com:vml" xmlns:o="urn:schemas-microsoft-com:office:office" xmlns:mv="urn:schemas-microsoft-com:mac:vml" xmlns:mo="http://schemas.microsoft.com/office/mac/office/2008/main" xmlns=""/>
                           </a:ext>
                           <a:ext uri="{C572A759-6A51-4108-AA02-DFA0A04FC94B}">
-                            <ma14:wrappingTextBoxFlag xmlns="" xmlns:mo="http://schemas.microsoft.com/office/mac/office/2008/main" xmlns:mv="urn:schemas-microsoft-com:mac:vml" xmlns:o="urn:schemas-microsoft-com:office:office" xmlns:v="urn:schemas-microsoft-com:vml" xmlns:w10="urn:schemas-microsoft-com:office:word" xmlns:w="http://schemas.openxmlformats.org/wordprocessingml/2006/main" xmlns:ma14="http://schemas.microsoft.com/office/mac/drawingml/2011/main" xmlns:lc="http://schemas.openxmlformats.org/drawingml/2006/lockedCanvas"/>
+                            <ma14:wrappingTextBoxFlag xmlns:lc="http://schemas.openxmlformats.org/drawingml/2006/lockedCanvas" xmlns:ma14="http://schemas.microsoft.com/office/mac/drawingml/2011/main" xmlns:w="http://schemas.openxmlformats.org/wordprocessingml/2006/main" xmlns:w10="urn:schemas-microsoft-com:office:word" xmlns:v="urn:schemas-microsoft-com:vml" xmlns:o="urn:schemas-microsoft-com:office:office" xmlns:mv="urn:schemas-microsoft-com:mac:vml" xmlns:mo="http://schemas.microsoft.com/office/mac/office/2008/main" xmlns=""/>
                           </a:ext>
                         </a:extLst>
                       </wps:spPr>
@@ -1796,6 +2092,13 @@
                               </w:rPr>
                               <w:t>Python script</w:t>
                             </w:r>
+                            <w:r>
+                              <w:rPr>
+                                <w:b/>
+                                <w:color w:val="1F4E79" w:themeColor="accent1" w:themeShade="80"/>
+                              </w:rPr>
+                              <w:t xml:space="preserve"> (ClusterDictionaryGeneral.py)</w:t>
+                            </w:r>
                           </w:p>
                           <w:p>
                             <w:pPr>
@@ -1812,8 +2115,36 @@
                                 <w:color w:val="1F4E79" w:themeColor="accent1" w:themeShade="80"/>
                                 <w:lang w:val="fr-FR"/>
                               </w:rPr>
-                              <w:t>2x2x15 = 60 combined features</w:t>
+                              <w:t xml:space="preserve">2x2x15 = 60 </w:t>
                             </w:r>
+                            <w:proofErr w:type="spellStart"/>
+                            <w:r>
+                              <w:rPr>
+                                <w:b/>
+                                <w:color w:val="1F4E79" w:themeColor="accent1" w:themeShade="80"/>
+                                <w:lang w:val="fr-FR"/>
+                              </w:rPr>
+                              <w:t>combined</w:t>
+                            </w:r>
+                            <w:proofErr w:type="spellEnd"/>
+                            <w:r>
+                              <w:rPr>
+                                <w:b/>
+                                <w:color w:val="1F4E79" w:themeColor="accent1" w:themeShade="80"/>
+                                <w:lang w:val="fr-FR"/>
+                              </w:rPr>
+                              <w:t xml:space="preserve"> </w:t>
+                            </w:r>
+                            <w:proofErr w:type="spellStart"/>
+                            <w:r>
+                              <w:rPr>
+                                <w:b/>
+                                <w:color w:val="1F4E79" w:themeColor="accent1" w:themeShade="80"/>
+                                <w:lang w:val="fr-FR"/>
+                              </w:rPr>
+                              <w:t>features</w:t>
+                            </w:r>
+                            <w:proofErr w:type="spellEnd"/>
                           </w:p>
                           <w:p>
                             <w:pPr>
@@ -1849,7 +2180,7 @@
                 <v:stroke joinstyle="miter"/>
                 <v:path gradientshapeok="t" o:connecttype="rect"/>
               </v:shapetype>
-              <v:shape id="Text Box 19" o:spid="_x0000_s1026" type="#_x0000_t202" style="position:absolute;left:0;text-align:left;margin-left:252pt;margin-top:19pt;width:198pt;height:54pt;z-index:-251641856;visibility:visible;mso-wrap-style:square;mso-width-percent:0;mso-height-percent:0;mso-wrap-distance-left:9pt;mso-wrap-distance-top:0;mso-wrap-distance-right:9pt;mso-wrap-distance-bottom:0;mso-position-horizontal:absolute;mso-position-horizontal-relative:text;mso-position-vertical:absolute;mso-position-vertical-relative:text;mso-width-percent:0;mso-height-percent:0;mso-width-relative:margin;mso-height-relative:margin;v-text-anchor:top" o:gfxdata="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" filled="f" stroked="f">
+              <v:shape id="Text Box 19" o:spid="_x0000_s1026" type="#_x0000_t202" style="position:absolute;left:0;text-align:left;margin-left:252pt;margin-top:19.35pt;width:261.5pt;height:54pt;z-index:-251641856;visibility:visible;mso-wrap-style:square;mso-width-percent:0;mso-height-percent:0;mso-wrap-distance-left:9pt;mso-wrap-distance-top:0;mso-wrap-distance-right:9pt;mso-wrap-distance-bottom:0;mso-position-horizontal:absolute;mso-position-horizontal-relative:text;mso-position-vertical:absolute;mso-position-vertical-relative:text;mso-width-percent:0;mso-height-percent:0;mso-width-relative:margin;mso-height-relative:margin;v-text-anchor:top" o:gfxdata="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" filled="f" stroked="f">
                 <v:textbox>
                   <w:txbxContent>
                     <w:p>
@@ -1860,12 +2191,20 @@
                           <w:color w:val="1F4E79" w:themeColor="accent1" w:themeShade="80"/>
                         </w:rPr>
                       </w:pPr>
+                      <w:bookmarkStart w:id="7" w:name="_GoBack"/>
                       <w:r>
                         <w:rPr>
                           <w:b/>
                           <w:color w:val="1F4E79" w:themeColor="accent1" w:themeShade="80"/>
                         </w:rPr>
                         <w:t>Python script</w:t>
+                      </w:r>
+                      <w:r>
+                        <w:rPr>
+                          <w:b/>
+                          <w:color w:val="1F4E79" w:themeColor="accent1" w:themeShade="80"/>
+                        </w:rPr>
+                        <w:t xml:space="preserve"> (ClusterDictionaryGeneral.py)</w:t>
                       </w:r>
                     </w:p>
                     <w:p>
@@ -1883,9 +2222,38 @@
                           <w:color w:val="1F4E79" w:themeColor="accent1" w:themeShade="80"/>
                           <w:lang w:val="fr-FR"/>
                         </w:rPr>
-                        <w:t>2x2x15 = 60 combined features</w:t>
+                        <w:t xml:space="preserve">2x2x15 = 60 </w:t>
                       </w:r>
+                      <w:proofErr w:type="spellStart"/>
+                      <w:r>
+                        <w:rPr>
+                          <w:b/>
+                          <w:color w:val="1F4E79" w:themeColor="accent1" w:themeShade="80"/>
+                          <w:lang w:val="fr-FR"/>
+                        </w:rPr>
+                        <w:t>combined</w:t>
+                      </w:r>
+                      <w:proofErr w:type="spellEnd"/>
+                      <w:r>
+                        <w:rPr>
+                          <w:b/>
+                          <w:color w:val="1F4E79" w:themeColor="accent1" w:themeShade="80"/>
+                          <w:lang w:val="fr-FR"/>
+                        </w:rPr>
+                        <w:t xml:space="preserve"> </w:t>
+                      </w:r>
+                      <w:proofErr w:type="spellStart"/>
+                      <w:r>
+                        <w:rPr>
+                          <w:b/>
+                          <w:color w:val="1F4E79" w:themeColor="accent1" w:themeShade="80"/>
+                          <w:lang w:val="fr-FR"/>
+                        </w:rPr>
+                        <w:t>features</w:t>
+                      </w:r>
+                      <w:proofErr w:type="spellEnd"/>
                     </w:p>
+                    <w:bookmarkEnd w:id="7"/>
                     <w:p>
                       <w:pPr>
                         <w:rPr>
@@ -1978,7 +2346,7 @@
           </mc:Choice>
           <mc:Fallback>
             <w:pict>
-              <v:shapetype w14:anchorId="050A0788" id="_x0000_t67" coordsize="21600,21600" o:spt="67" adj="16200,5400" path="m0@0l@1@0@1,0@2,0@2@0,21600@0,10800,21600xe">
+              <v:shapetype w14:anchorId="205F96EF" id="_x0000_t67" coordsize="21600,21600" o:spt="67" adj="16200,5400" path="m0@0l@1@0@1,0@2,0@2@0,21600@0,10800,21600xe">
                 <v:stroke joinstyle="miter"/>
                 <v:formulas>
                   <v:f eqn="val #0"/>
@@ -2006,14 +2374,27 @@
       <w:r>
         <w:t xml:space="preserve">Figure </w:t>
       </w:r>
-      <w:fldSimple w:instr=" SEQ Figure \* ARABIC ">
-        <w:r>
-          <w:rPr>
-            <w:noProof/>
-          </w:rPr>
-          <w:t>1</w:t>
-        </w:r>
-      </w:fldSimple>
+      <w:r>
+        <w:fldChar w:fldCharType="begin"/>
+      </w:r>
+      <w:r>
+        <w:instrText xml:space="preserve"> SEQ Figure \* ARABIC </w:instrText>
+      </w:r>
+      <w:r>
+        <w:fldChar w:fldCharType="separate"/>
+      </w:r>
+      <w:r>
+        <w:rPr>
+          <w:noProof/>
+        </w:rPr>
+        <w:t>1</w:t>
+      </w:r>
+      <w:r>
+        <w:rPr>
+          <w:noProof/>
+        </w:rPr>
+        <w:fldChar w:fldCharType="end"/>
+      </w:r>
       <w:r>
         <w:t>: Initial file obtained from SQL queries</w:t>
       </w:r>
@@ -2153,14 +2534,27 @@
       <w:r>
         <w:t xml:space="preserve">Figure </w:t>
       </w:r>
-      <w:fldSimple w:instr=" SEQ Figure \* ARABIC ">
-        <w:r>
-          <w:rPr>
-            <w:noProof/>
-          </w:rPr>
-          <w:t>2</w:t>
-        </w:r>
-      </w:fldSimple>
+      <w:r>
+        <w:fldChar w:fldCharType="begin"/>
+      </w:r>
+      <w:r>
+        <w:instrText xml:space="preserve"> SEQ Figure \* ARABIC </w:instrText>
+      </w:r>
+      <w:r>
+        <w:fldChar w:fldCharType="separate"/>
+      </w:r>
+      <w:r>
+        <w:rPr>
+          <w:noProof/>
+        </w:rPr>
+        <w:t>2</w:t>
+      </w:r>
+      <w:r>
+        <w:rPr>
+          <w:noProof/>
+        </w:rPr>
+        <w:fldChar w:fldCharType="end"/>
+      </w:r>
       <w:r>
         <w:t>: Final file with combined features for clustering analysis</w:t>
       </w:r>
@@ -2200,7 +2594,73 @@
           <w:sz w:val="26"/>
           <w:szCs w:val="26"/>
         </w:rPr>
-        <w:t>The final file contains a*b*c combined features, with a, b, c respectively the total number of values for type_day, day_period and violation_code.</w:t>
+        <w:t xml:space="preserve">The final file contains a*b*c combined features, with a, b, c respectively the total number of values for </w:t>
+      </w:r>
+      <w:proofErr w:type="spellStart"/>
+      <w:r>
+        <w:rPr>
+          <w:rFonts w:cs="Arial"/>
+          <w:bCs/>
+          <w:color w:val="000000"/>
+          <w:sz w:val="26"/>
+          <w:szCs w:val="26"/>
+        </w:rPr>
+        <w:t>type_day</w:t>
+      </w:r>
+      <w:proofErr w:type="spellEnd"/>
+      <w:r>
+        <w:rPr>
+          <w:rFonts w:cs="Arial"/>
+          <w:bCs/>
+          <w:color w:val="000000"/>
+          <w:sz w:val="26"/>
+          <w:szCs w:val="26"/>
+        </w:rPr>
+        <w:t xml:space="preserve">, </w:t>
+      </w:r>
+      <w:proofErr w:type="spellStart"/>
+      <w:r>
+        <w:rPr>
+          <w:rFonts w:cs="Arial"/>
+          <w:bCs/>
+          <w:color w:val="000000"/>
+          <w:sz w:val="26"/>
+          <w:szCs w:val="26"/>
+        </w:rPr>
+        <w:t>day_period</w:t>
+      </w:r>
+      <w:proofErr w:type="spellEnd"/>
+      <w:r>
+        <w:rPr>
+          <w:rFonts w:cs="Arial"/>
+          <w:bCs/>
+          <w:color w:val="000000"/>
+          <w:sz w:val="26"/>
+          <w:szCs w:val="26"/>
+        </w:rPr>
+        <w:t xml:space="preserve"> and </w:t>
+      </w:r>
+      <w:proofErr w:type="spellStart"/>
+      <w:r>
+        <w:rPr>
+          <w:rFonts w:cs="Arial"/>
+          <w:bCs/>
+          <w:color w:val="000000"/>
+          <w:sz w:val="26"/>
+          <w:szCs w:val="26"/>
+        </w:rPr>
+        <w:t>violation_code</w:t>
+      </w:r>
+      <w:proofErr w:type="spellEnd"/>
+      <w:r>
+        <w:rPr>
+          <w:rFonts w:cs="Arial"/>
+          <w:bCs/>
+          <w:color w:val="000000"/>
+          <w:sz w:val="26"/>
+          <w:szCs w:val="26"/>
+        </w:rPr>
+        <w:t>.</w:t>
       </w:r>
     </w:p>
     <w:p>
@@ -2239,7 +2699,7 @@
           <w:rFonts w:asciiTheme="minorHAnsi" w:eastAsia="Times New Roman" w:hAnsiTheme="minorHAnsi"/>
         </w:rPr>
       </w:pPr>
-      <w:bookmarkStart w:id="7" w:name="_Toc387853897"/>
+      <w:bookmarkStart w:id="6" w:name="_Toc387853897"/>
       <w:r>
         <w:rPr>
           <w:rFonts w:asciiTheme="minorHAnsi" w:eastAsia="Times New Roman" w:hAnsiTheme="minorHAnsi"/>
@@ -2247,7 +2707,7 @@
         <w:lastRenderedPageBreak/>
         <w:t>Feature Selection</w:t>
       </w:r>
-      <w:bookmarkEnd w:id="7"/>
+      <w:bookmarkEnd w:id="6"/>
       <w:r>
         <w:rPr>
           <w:rFonts w:asciiTheme="minorHAnsi" w:eastAsia="Times New Roman" w:hAnsiTheme="minorHAnsi"/>
@@ -2317,14 +2777,34 @@
         </w:rPr>
         <w:t xml:space="preserve">set 1:  </w:t>
       </w:r>
+      <w:proofErr w:type="spellStart"/>
       <w:r>
         <w:rPr>
           <w:b/>
           <w:sz w:val="24"/>
           <w:szCs w:val="24"/>
         </w:rPr>
-        <w:t>hour_of_day/violation_category</w:t>
+        <w:t>hour_of_day</w:t>
       </w:r>
+      <w:proofErr w:type="spellEnd"/>
+      <w:r>
+        <w:rPr>
+          <w:b/>
+          <w:sz w:val="24"/>
+          <w:szCs w:val="24"/>
+        </w:rPr>
+        <w:t>/</w:t>
+      </w:r>
+      <w:proofErr w:type="spellStart"/>
+      <w:r>
+        <w:rPr>
+          <w:b/>
+          <w:sz w:val="24"/>
+          <w:szCs w:val="24"/>
+        </w:rPr>
+        <w:t>violation_category</w:t>
+      </w:r>
+      <w:proofErr w:type="spellEnd"/>
     </w:p>
     <w:p>
       <w:pPr>
@@ -2347,7 +2827,29 @@
           <w:sz w:val="24"/>
           <w:szCs w:val="24"/>
         </w:rPr>
-        <w:t>The final features were a combination of a one-hour slot (between 6 am and 6 pm, hence 12 possible slots) and a violation_category (among the 6 categories defined previously). The clustering was run with these 12*6 = 72 combined features.</w:t>
+        <w:t xml:space="preserve">The final features were a combination of a one-hour slot (between 6 am and 6 pm, hence 12 possible slots) and a </w:t>
+      </w:r>
+      <w:proofErr w:type="spellStart"/>
+      <w:r>
+        <w:rPr>
+          <w:rFonts w:cs="Arial"/>
+          <w:bCs/>
+          <w:color w:val="000000"/>
+          <w:sz w:val="24"/>
+          <w:szCs w:val="24"/>
+        </w:rPr>
+        <w:t>violation_category</w:t>
+      </w:r>
+      <w:proofErr w:type="spellEnd"/>
+      <w:r>
+        <w:rPr>
+          <w:rFonts w:cs="Arial"/>
+          <w:bCs/>
+          <w:color w:val="000000"/>
+          <w:sz w:val="24"/>
+          <w:szCs w:val="24"/>
+        </w:rPr>
+        <w:t xml:space="preserve"> (among the 6 categories defined previously). The clustering was run with these 12*6 = 72 combined features.</w:t>
       </w:r>
     </w:p>
     <w:p>
@@ -2487,14 +2989,52 @@
         </w:rPr>
         <w:t xml:space="preserve">set 2:  </w:t>
       </w:r>
+      <w:proofErr w:type="spellStart"/>
       <w:r>
         <w:rPr>
           <w:b/>
           <w:sz w:val="24"/>
           <w:szCs w:val="24"/>
         </w:rPr>
-        <w:t>day_period/day_of_week/violation_code</w:t>
+        <w:t>day_period</w:t>
       </w:r>
+      <w:proofErr w:type="spellEnd"/>
+      <w:r>
+        <w:rPr>
+          <w:b/>
+          <w:sz w:val="24"/>
+          <w:szCs w:val="24"/>
+        </w:rPr>
+        <w:t>/</w:t>
+      </w:r>
+      <w:proofErr w:type="spellStart"/>
+      <w:r>
+        <w:rPr>
+          <w:b/>
+          <w:sz w:val="24"/>
+          <w:szCs w:val="24"/>
+        </w:rPr>
+        <w:t>day_of_week</w:t>
+      </w:r>
+      <w:proofErr w:type="spellEnd"/>
+      <w:r>
+        <w:rPr>
+          <w:b/>
+          <w:sz w:val="24"/>
+          <w:szCs w:val="24"/>
+        </w:rPr>
+        <w:t>/</w:t>
+      </w:r>
+      <w:proofErr w:type="spellStart"/>
+      <w:r>
+        <w:rPr>
+          <w:b/>
+          <w:sz w:val="24"/>
+          <w:szCs w:val="24"/>
+        </w:rPr>
+        <w:t>violation_code</w:t>
+      </w:r>
+      <w:proofErr w:type="spellEnd"/>
     </w:p>
     <w:p>
       <w:pPr>
@@ -2517,7 +3057,29 @@
           <w:sz w:val="24"/>
           <w:szCs w:val="24"/>
         </w:rPr>
-        <w:t>The final features were a combination of the day period (AM or PM, hence 2 possible choices), a violation_code (among the only 15 most represented in the dataset), and the day of the week (from Monday to Sunday, hence 7 choices). The clustering was run with these 2*15*7 = 210 combined features.</w:t>
+        <w:t xml:space="preserve">The final features were a combination of the day period (AM or PM, hence 2 possible choices), a </w:t>
+      </w:r>
+      <w:proofErr w:type="spellStart"/>
+      <w:r>
+        <w:rPr>
+          <w:rFonts w:cs="Arial"/>
+          <w:bCs/>
+          <w:color w:val="000000"/>
+          <w:sz w:val="24"/>
+          <w:szCs w:val="24"/>
+        </w:rPr>
+        <w:t>violation_code</w:t>
+      </w:r>
+      <w:proofErr w:type="spellEnd"/>
+      <w:r>
+        <w:rPr>
+          <w:rFonts w:cs="Arial"/>
+          <w:bCs/>
+          <w:color w:val="000000"/>
+          <w:sz w:val="24"/>
+          <w:szCs w:val="24"/>
+        </w:rPr>
+        <w:t xml:space="preserve"> (among the only 15 most represented in the dataset), and the day of the week (from Monday to Sunday, hence 7 choices). The clustering was run with these 2*15*7 = 210 combined features.</w:t>
       </w:r>
     </w:p>
     <w:p>
@@ -2635,14 +3197,52 @@
         </w:rPr>
         <w:t xml:space="preserve">set 3:  </w:t>
       </w:r>
+      <w:proofErr w:type="spellStart"/>
       <w:r>
         <w:rPr>
           <w:b/>
           <w:sz w:val="24"/>
           <w:szCs w:val="24"/>
         </w:rPr>
-        <w:t>day_period/period_of_week/violation_code</w:t>
+        <w:t>day_period</w:t>
       </w:r>
+      <w:proofErr w:type="spellEnd"/>
+      <w:r>
+        <w:rPr>
+          <w:b/>
+          <w:sz w:val="24"/>
+          <w:szCs w:val="24"/>
+        </w:rPr>
+        <w:t>/</w:t>
+      </w:r>
+      <w:proofErr w:type="spellStart"/>
+      <w:r>
+        <w:rPr>
+          <w:b/>
+          <w:sz w:val="24"/>
+          <w:szCs w:val="24"/>
+        </w:rPr>
+        <w:t>period_of_week</w:t>
+      </w:r>
+      <w:proofErr w:type="spellEnd"/>
+      <w:r>
+        <w:rPr>
+          <w:b/>
+          <w:sz w:val="24"/>
+          <w:szCs w:val="24"/>
+        </w:rPr>
+        <w:t>/</w:t>
+      </w:r>
+      <w:proofErr w:type="spellStart"/>
+      <w:r>
+        <w:rPr>
+          <w:b/>
+          <w:sz w:val="24"/>
+          <w:szCs w:val="24"/>
+        </w:rPr>
+        <w:t>violation_code</w:t>
+      </w:r>
+      <w:proofErr w:type="spellEnd"/>
     </w:p>
     <w:p>
       <w:pPr>
@@ -2665,7 +3265,29 @@
           <w:sz w:val="24"/>
           <w:szCs w:val="24"/>
         </w:rPr>
-        <w:t>The final features were a combination of the day period (AM or PM, hence 2 possible choices), a violation_code (among the only 15 most represented in the dataset), and the period of the week (Week or Weekend, hence 2 choices). The clustering was run with these 2*15*2 = 60 combined features.</w:t>
+        <w:t xml:space="preserve">The final features were a combination of the day period (AM or PM, hence 2 possible choices), a </w:t>
+      </w:r>
+      <w:proofErr w:type="spellStart"/>
+      <w:r>
+        <w:rPr>
+          <w:rFonts w:cs="Arial"/>
+          <w:bCs/>
+          <w:color w:val="000000"/>
+          <w:sz w:val="24"/>
+          <w:szCs w:val="24"/>
+        </w:rPr>
+        <w:t>violation_code</w:t>
+      </w:r>
+      <w:proofErr w:type="spellEnd"/>
+      <w:r>
+        <w:rPr>
+          <w:rFonts w:cs="Arial"/>
+          <w:bCs/>
+          <w:color w:val="000000"/>
+          <w:sz w:val="24"/>
+          <w:szCs w:val="24"/>
+        </w:rPr>
+        <w:t xml:space="preserve"> (among the only 15 most represented in the dataset), and the period of the week (Week or Weekend, hence 2 choices). The clustering was run with these 2*15*2 = 60 combined features.</w:t>
       </w:r>
     </w:p>
     <w:p>
@@ -2768,14 +3390,27 @@
       <w:r>
         <w:t xml:space="preserve">Figure </w:t>
       </w:r>
-      <w:fldSimple w:instr=" SEQ Figure \* ARABIC ">
-        <w:r>
-          <w:rPr>
-            <w:noProof/>
-          </w:rPr>
-          <w:t>3</w:t>
-        </w:r>
-      </w:fldSimple>
+      <w:r>
+        <w:fldChar w:fldCharType="begin"/>
+      </w:r>
+      <w:r>
+        <w:instrText xml:space="preserve"> SEQ Figure \* ARABIC </w:instrText>
+      </w:r>
+      <w:r>
+        <w:fldChar w:fldCharType="separate"/>
+      </w:r>
+      <w:r>
+        <w:rPr>
+          <w:noProof/>
+        </w:rPr>
+        <w:t>3</w:t>
+      </w:r>
+      <w:r>
+        <w:rPr>
+          <w:noProof/>
+        </w:rPr>
+        <w:fldChar w:fldCharType="end"/>
+      </w:r>
       <w:r>
         <w:t>: Steps followed for clustering feature selection</w:t>
       </w:r>
@@ -2788,14 +3423,14 @@
           <w:rFonts w:asciiTheme="minorHAnsi" w:hAnsiTheme="minorHAnsi"/>
         </w:rPr>
       </w:pPr>
-      <w:bookmarkStart w:id="8" w:name="_Toc387853898"/>
+      <w:bookmarkStart w:id="7" w:name="_Toc387853898"/>
       <w:r>
         <w:rPr>
           <w:rFonts w:asciiTheme="minorHAnsi" w:hAnsiTheme="minorHAnsi"/>
         </w:rPr>
         <w:t>Determining Number of Groups: Hierarchical Analysis</w:t>
       </w:r>
-      <w:bookmarkEnd w:id="8"/>
+      <w:bookmarkEnd w:id="7"/>
     </w:p>
     <w:p>
       <w:pPr>
@@ -2904,8 +3539,13 @@
                 <w:numId w:val="1"/>
               </w:numPr>
             </w:pPr>
-            <w:r>
-              <w:t>Issuer_ID: Unique ID Label to distinguish rows</w:t>
+            <w:proofErr w:type="spellStart"/>
+            <w:r>
+              <w:t>Issuer_ID</w:t>
+            </w:r>
+            <w:proofErr w:type="spellEnd"/>
+            <w:r>
+              <w:t>: Unique ID Label to distinguish rows</w:t>
             </w:r>
           </w:p>
           <w:p>
@@ -2983,7 +3623,15 @@
               <w:t xml:space="preserve">Agglomerative: </w:t>
             </w:r>
             <w:r>
-              <w:t>We determined that an agglomerative method would best allow us to determine an appropriate number of cluster groups for the top performers via a dendrogram.</w:t>
+              <w:t xml:space="preserve">We determined that an agglomerative method would best allow us to determine an appropriate number of cluster groups for the top performers via a </w:t>
+            </w:r>
+            <w:proofErr w:type="spellStart"/>
+            <w:r>
+              <w:t>dendrogram</w:t>
+            </w:r>
+            <w:proofErr w:type="spellEnd"/>
+            <w:r>
+              <w:t>.</w:t>
             </w:r>
           </w:p>
           <w:p>
@@ -3120,8 +3768,13 @@
                 <w:numId w:val="3"/>
               </w:numPr>
             </w:pPr>
-            <w:r>
-              <w:t xml:space="preserve">Dendrogram: Visual representation of the clustering layered on a scaled distance </w:t>
+            <w:proofErr w:type="spellStart"/>
+            <w:r>
+              <w:t>Dendrogram</w:t>
+            </w:r>
+            <w:proofErr w:type="spellEnd"/>
+            <w:r>
+              <w:t xml:space="preserve">: Visual representation of the clustering layered on a scaled distance </w:t>
             </w:r>
           </w:p>
         </w:tc>
@@ -3366,12 +4019,34 @@
               <w:rPr>
                 <w:b/>
               </w:rPr>
-              <w:t>Interpreting Dendrogram:</w:t>
+              <w:t xml:space="preserve">Interpreting </w:t>
+            </w:r>
+            <w:proofErr w:type="spellStart"/>
+            <w:r>
+              <w:rPr>
+                <w:b/>
+              </w:rPr>
+              <w:t>Dendrogram</w:t>
+            </w:r>
+            <w:proofErr w:type="spellEnd"/>
+            <w:r>
+              <w:rPr>
+                <w:b/>
+              </w:rPr>
+              <w:t>:</w:t>
             </w:r>
           </w:p>
           <w:p>
             <w:r>
-              <w:t xml:space="preserve">Using the dendrogram we spotted 5 potential clusters. </w:t>
+              <w:t xml:space="preserve">Using the </w:t>
+            </w:r>
+            <w:proofErr w:type="spellStart"/>
+            <w:r>
+              <w:t>dendrogram</w:t>
+            </w:r>
+            <w:proofErr w:type="spellEnd"/>
+            <w:r>
+              <w:t xml:space="preserve"> we spotted 5 potential clusters. </w:t>
             </w:r>
           </w:p>
           <w:p>
@@ -4215,14 +4890,14 @@
           <w:rFonts w:asciiTheme="minorHAnsi" w:hAnsiTheme="minorHAnsi"/>
         </w:rPr>
       </w:pPr>
-      <w:bookmarkStart w:id="9" w:name="_Toc387853899"/>
+      <w:bookmarkStart w:id="8" w:name="_Toc387853899"/>
       <w:r>
         <w:rPr>
           <w:rFonts w:asciiTheme="minorHAnsi" w:hAnsiTheme="minorHAnsi"/>
         </w:rPr>
         <w:t>Generating Clustering Groups: K-Means</w:t>
       </w:r>
-      <w:bookmarkEnd w:id="9"/>
+      <w:bookmarkEnd w:id="8"/>
     </w:p>
     <w:p>
       <w:pPr>
@@ -4326,8 +5001,13 @@
                 <w:numId w:val="1"/>
               </w:numPr>
             </w:pPr>
-            <w:r>
-              <w:t>Issuer_ID: Unique ID Label to distinguish rows</w:t>
+            <w:proofErr w:type="spellStart"/>
+            <w:r>
+              <w:t>Issuer_ID</w:t>
+            </w:r>
+            <w:proofErr w:type="spellEnd"/>
+            <w:r>
+              <w:t>: Unique ID Label to distinguish rows</w:t>
             </w:r>
           </w:p>
           <w:p>
@@ -4398,7 +5078,15 @@
               <w:t xml:space="preserve">Data Selection: </w:t>
             </w:r>
             <w:r>
-              <w:t>We choose all 60 features and used “issuer_id” as the label</w:t>
+              <w:t>We choose all 60 features and used “</w:t>
+            </w:r>
+            <w:proofErr w:type="spellStart"/>
+            <w:r>
+              <w:t>issuer_id</w:t>
+            </w:r>
+            <w:proofErr w:type="spellEnd"/>
+            <w:r>
+              <w:t>” as the label</w:t>
             </w:r>
           </w:p>
           <w:p>
@@ -4483,7 +5171,15 @@
               </w:numPr>
             </w:pPr>
             <w:r>
-              <w:t>Cluster Membership: The assignment of each of the 173 issuer_ids to one of the 5 clusters. It also has the node distance from the centroid.</w:t>
+              <w:t xml:space="preserve">Cluster Membership: The assignment of each of the 173 </w:t>
+            </w:r>
+            <w:proofErr w:type="spellStart"/>
+            <w:r>
+              <w:t>issuer_ids</w:t>
+            </w:r>
+            <w:proofErr w:type="spellEnd"/>
+            <w:r>
+              <w:t xml:space="preserve"> to one of the 5 clusters. It also has the node distance from the centroid.</w:t>
             </w:r>
           </w:p>
           <w:p>
@@ -4506,8 +5202,13 @@
                 <w:numId w:val="4"/>
               </w:numPr>
             </w:pPr>
-            <w:r>
-              <w:t xml:space="preserve">Anova Table: The analysis for each of the 60 feature contribution to the overall variance. </w:t>
+            <w:proofErr w:type="spellStart"/>
+            <w:r>
+              <w:t>Anova</w:t>
+            </w:r>
+            <w:proofErr w:type="spellEnd"/>
+            <w:r>
+              <w:t xml:space="preserve"> Table: The analysis for each of the 60 feature contribution to the overall variance. </w:t>
             </w:r>
           </w:p>
           <w:p>
@@ -13138,6 +13839,7 @@
                       <w:color w:val="FFFFFF"/>
                     </w:rPr>
                   </w:pPr>
+                  <w:proofErr w:type="spellStart"/>
                   <w:r>
                     <w:rPr>
                       <w:rFonts w:eastAsia="Times New Roman" w:cs="Times New Roman"/>
@@ -13147,6 +13849,7 @@
                     </w:rPr>
                     <w:t>df</w:t>
                   </w:r>
+                  <w:proofErr w:type="spellEnd"/>
                 </w:p>
               </w:tc>
               <w:tc>
@@ -15142,14 +15845,14 @@
           <w:rFonts w:asciiTheme="minorHAnsi" w:hAnsiTheme="minorHAnsi"/>
         </w:rPr>
       </w:pPr>
-      <w:bookmarkStart w:id="10" w:name="_Toc387853900"/>
+      <w:bookmarkStart w:id="9" w:name="_Toc387853900"/>
       <w:r>
         <w:rPr>
           <w:rFonts w:asciiTheme="minorHAnsi" w:hAnsiTheme="minorHAnsi"/>
         </w:rPr>
         <w:t>Conclusion of Clustering: Real World Interpretation</w:t>
       </w:r>
-      <w:bookmarkEnd w:id="10"/>
+      <w:bookmarkEnd w:id="9"/>
     </w:p>
     <w:p>
       <w:pPr>
@@ -15176,7 +15879,21 @@
         <w:rPr>
           <w:sz w:val="24"/>
         </w:rPr>
-        <w:t xml:space="preserve"> You can reference the “ViolationCodes_match” tab in the excel file. </w:t>
+        <w:t xml:space="preserve"> You can reference the “</w:t>
+      </w:r>
+      <w:proofErr w:type="spellStart"/>
+      <w:r>
+        <w:rPr>
+          <w:sz w:val="24"/>
+        </w:rPr>
+        <w:t>ViolationCodes_match</w:t>
+      </w:r>
+      <w:proofErr w:type="spellEnd"/>
+      <w:r>
+        <w:rPr>
+          <w:sz w:val="24"/>
+        </w:rPr>
+        <w:t xml:space="preserve">” tab in the excel file. </w:t>
       </w:r>
     </w:p>
     <w:p>
@@ -15281,7 +15998,23 @@
                 <w:b/>
                 <w:lang w:val="fr-FR"/>
               </w:rPr>
-              <w:t>‘The Cleaner’</w:t>
+              <w:t xml:space="preserve">‘The </w:t>
+            </w:r>
+            <w:proofErr w:type="spellStart"/>
+            <w:r>
+              <w:rPr>
+                <w:b/>
+                <w:lang w:val="fr-FR"/>
+              </w:rPr>
+              <w:t>Cleaner</w:t>
+            </w:r>
+            <w:proofErr w:type="spellEnd"/>
+            <w:r>
+              <w:rPr>
+                <w:b/>
+                <w:lang w:val="fr-FR"/>
+              </w:rPr>
+              <w:t>’</w:t>
             </w:r>
           </w:p>
           <w:p>
@@ -15402,12 +16135,37 @@
                 <w:b/>
               </w:rPr>
             </w:pPr>
+            <w:proofErr w:type="spellStart"/>
             <w:r>
               <w:rPr>
                 <w:b/>
                 <w:lang w:val="fr-FR"/>
               </w:rPr>
-              <w:t>Curbside Terror’</w:t>
+              <w:t>Curbside</w:t>
+            </w:r>
+            <w:proofErr w:type="spellEnd"/>
+            <w:r>
+              <w:rPr>
+                <w:b/>
+                <w:lang w:val="fr-FR"/>
+              </w:rPr>
+              <w:t xml:space="preserve"> </w:t>
+            </w:r>
+            <w:proofErr w:type="spellStart"/>
+            <w:r>
+              <w:rPr>
+                <w:b/>
+                <w:lang w:val="fr-FR"/>
+              </w:rPr>
+              <w:t>Terror</w:t>
+            </w:r>
+            <w:proofErr w:type="spellEnd"/>
+            <w:r>
+              <w:rPr>
+                <w:b/>
+                <w:lang w:val="fr-FR"/>
+              </w:rPr>
+              <w:t>’</w:t>
             </w:r>
             <w:r>
               <w:rPr>
@@ -15533,7 +16291,25 @@
                 <w:sz w:val="20"/>
                 <w:szCs w:val="20"/>
               </w:rPr>
-              <w:t>Both “Week_PM_38” , “Week_PM_37” features were the most prominent of all the clusters.</w:t>
+              <w:t>Both “Week_PM_38</w:t>
+            </w:r>
+            <w:proofErr w:type="gramStart"/>
+            <w:r>
+              <w:rPr>
+                <w:color w:val="000000"/>
+                <w:sz w:val="20"/>
+                <w:szCs w:val="20"/>
+              </w:rPr>
+              <w:t>” ,</w:t>
+            </w:r>
+            <w:proofErr w:type="gramEnd"/>
+            <w:r>
+              <w:rPr>
+                <w:color w:val="000000"/>
+                <w:sz w:val="20"/>
+                <w:szCs w:val="20"/>
+              </w:rPr>
+              <w:t xml:space="preserve"> “Week_PM_37” features were the most prominent of all the clusters.</w:t>
             </w:r>
           </w:p>
           <w:p>
@@ -15597,7 +16373,23 @@
                 <w:b/>
                 <w:lang w:val="fr-FR"/>
               </w:rPr>
-              <w:t>‘Early-Birdie’</w:t>
+              <w:t>‘</w:t>
+            </w:r>
+            <w:proofErr w:type="spellStart"/>
+            <w:r>
+              <w:rPr>
+                <w:b/>
+                <w:lang w:val="fr-FR"/>
+              </w:rPr>
+              <w:t>Early</w:t>
+            </w:r>
+            <w:proofErr w:type="spellEnd"/>
+            <w:r>
+              <w:rPr>
+                <w:b/>
+                <w:lang w:val="fr-FR"/>
+              </w:rPr>
+              <w:t>-Birdie’</w:t>
             </w:r>
             <w:r>
               <w:rPr>
@@ -15681,8 +16473,13 @@
             </w:r>
           </w:p>
           <w:p>
-            <w:r>
-              <w:t>violation in zone, fail to show receipt, parked in truck unloading zone, etc.</w:t>
+            <w:proofErr w:type="gramStart"/>
+            <w:r>
+              <w:t>violation</w:t>
+            </w:r>
+            <w:proofErr w:type="gramEnd"/>
+            <w:r>
+              <w:t xml:space="preserve"> in zone, fail to show receipt, parked in truck unloading zone, etc.</w:t>
             </w:r>
           </w:p>
           <w:p>
@@ -15697,7 +16494,15 @@
           </w:p>
           <w:p>
             <w:r>
-              <w:t>-&gt; Multi-ticketer: load, receipts, time, parking</w:t>
+              <w:t>-&gt; Multi-</w:t>
+            </w:r>
+            <w:proofErr w:type="spellStart"/>
+            <w:r>
+              <w:t>ticketer</w:t>
+            </w:r>
+            <w:proofErr w:type="spellEnd"/>
+            <w:r>
+              <w:t>: load, receipts, time, parking</w:t>
             </w:r>
           </w:p>
           <w:p>
@@ -15753,7 +16558,25 @@
                 <w:bCs/>
                 <w:lang w:val="fr-FR"/>
               </w:rPr>
-              <w:t>‘The Shield’</w:t>
+              <w:t xml:space="preserve">‘The </w:t>
+            </w:r>
+            <w:proofErr w:type="spellStart"/>
+            <w:r>
+              <w:rPr>
+                <w:b/>
+                <w:bCs/>
+                <w:lang w:val="fr-FR"/>
+              </w:rPr>
+              <w:t>Shield</w:t>
+            </w:r>
+            <w:proofErr w:type="spellEnd"/>
+            <w:r>
+              <w:rPr>
+                <w:b/>
+                <w:bCs/>
+                <w:lang w:val="fr-FR"/>
+              </w:rPr>
+              <w:t>’</w:t>
             </w:r>
           </w:p>
           <w:p>
@@ -15825,8 +16648,13 @@
             </w:r>
           </w:p>
           <w:p>
-            <w:r>
-              <w:t xml:space="preserve">zone, and commercial metered zone tickets during weekdays. </w:t>
+            <w:proofErr w:type="gramStart"/>
+            <w:r>
+              <w:t>zone</w:t>
+            </w:r>
+            <w:proofErr w:type="gramEnd"/>
+            <w:r>
+              <w:t xml:space="preserve">, and commercial metered zone tickets during weekdays. </w:t>
             </w:r>
           </w:p>
           <w:p>
@@ -15913,6 +16741,7 @@
               </w:rPr>
               <w:t xml:space="preserve"> </w:t>
             </w:r>
+            <w:proofErr w:type="spellStart"/>
             <w:r>
               <w:rPr>
                 <w:b/>
@@ -15921,6 +16750,7 @@
               </w:rPr>
               <w:t>Benetto</w:t>
             </w:r>
+            <w:proofErr w:type="spellEnd"/>
           </w:p>
           <w:p>
             <w:pPr>
@@ -16057,7 +16887,7 @@
       <w:pPr>
         <w:pStyle w:val="Heading1"/>
       </w:pPr>
-      <w:bookmarkStart w:id="11" w:name="_Toc387853901"/>
+      <w:bookmarkStart w:id="10" w:name="_Toc387853901"/>
       <w:r>
         <w:t xml:space="preserve">Investigating </w:t>
       </w:r>
@@ -16067,7 +16897,7 @@
       <w:r>
         <w:t>Patterns:</w:t>
       </w:r>
-      <w:bookmarkEnd w:id="11"/>
+      <w:bookmarkEnd w:id="10"/>
     </w:p>
     <w:p/>
     <w:p>
@@ -16077,11 +16907,91 @@
     </w:p>
     <w:p>
       <w:r>
+        <w:t>The next step is to map issuers that are closest to the cluster centroids to see explain geographic details that can explain the behavior patterns observed in the clustering analysis.</w:t>
+      </w:r>
+    </w:p>
+    <w:p>
+      <w:r>
+        <w:t>Methods:</w:t>
+      </w:r>
+    </w:p>
+    <w:p>
+      <w:pPr>
+        <w:pStyle w:val="ListParagraph"/>
+        <w:numPr>
+          <w:ilvl w:val="0"/>
+          <w:numId w:val="12"/>
+        </w:numPr>
+      </w:pPr>
+      <w:r>
+        <w:lastRenderedPageBreak/>
         <w:t>The issued tickets for select issuers was geographically mapped from 9/1/2013 to 9/30/2013.</w:t>
       </w:r>
     </w:p>
     <w:p>
+      <w:pPr>
+        <w:pStyle w:val="ListParagraph"/>
+        <w:numPr>
+          <w:ilvl w:val="0"/>
+          <w:numId w:val="12"/>
+        </w:numPr>
+      </w:pPr>
       <w:hyperlink r:id="rId19" w:history="1">
+        <w:r>
+          <w:rPr>
+            <w:rStyle w:val="Hyperlink"/>
+          </w:rPr>
+          <w:t>Google Fusion Tables</w:t>
+        </w:r>
+      </w:hyperlink>
+      <w:r>
+        <w:t xml:space="preserve"> were used for geo-coding services </w:t>
+      </w:r>
+    </w:p>
+    <w:p>
+      <w:pPr>
+        <w:pStyle w:val="ListParagraph"/>
+        <w:numPr>
+          <w:ilvl w:val="0"/>
+          <w:numId w:val="12"/>
+        </w:numPr>
+      </w:pPr>
+      <w:r>
+        <w:t>Google Maps were used to render maps</w:t>
+      </w:r>
+    </w:p>
+    <w:p>
+      <w:pPr>
+        <w:pStyle w:val="ListParagraph"/>
+        <w:numPr>
+          <w:ilvl w:val="0"/>
+          <w:numId w:val="12"/>
+        </w:numPr>
+      </w:pPr>
+      <w:r>
+        <w:t xml:space="preserve">Code: Folder: </w:t>
+      </w:r>
+      <w:proofErr w:type="spellStart"/>
+      <w:r>
+        <w:t>Finalsubmissioncode</w:t>
+      </w:r>
+      <w:proofErr w:type="spellEnd"/>
+      <w:r>
+        <w:t>/Ticket Map/showmap.html</w:t>
+      </w:r>
+    </w:p>
+    <w:p>
+      <w:pPr>
+        <w:pStyle w:val="ListParagraph"/>
+        <w:numPr>
+          <w:ilvl w:val="0"/>
+          <w:numId w:val="12"/>
+        </w:numPr>
+      </w:pPr>
+      <w:r>
+        <w:t xml:space="preserve">Website Implementation: </w:t>
+      </w:r>
+      <w:hyperlink r:id="rId20" w:history="1">
         <w:r>
           <w:rPr>
             <w:rStyle w:val="Hyperlink"/>
@@ -16095,10 +17005,14 @@
     </w:p>
     <w:p>
       <w:pPr>
-        <w:rPr>
-          <w:b/>
-        </w:rPr>
+        <w:pStyle w:val="ListParagraph"/>
+        <w:numPr>
+          <w:ilvl w:val="0"/>
+          <w:numId w:val="12"/>
+        </w:numPr>
       </w:pPr>
+      <w:bookmarkStart w:id="11" w:name="_GoBack"/>
+      <w:bookmarkEnd w:id="11"/>
     </w:p>
     <w:tbl>
       <w:tblPr>
@@ -16125,7 +17039,6 @@
               <w:rPr>
                 <w:b/>
               </w:rPr>
-              <w:lastRenderedPageBreak/>
               <w:t>Cluster 1: Butch ‘The Cleaner’</w:t>
             </w:r>
           </w:p>
@@ -16213,14 +17126,27 @@
                                   <w:r>
                                     <w:t xml:space="preserve">Figure </w:t>
                                   </w:r>
-                                  <w:fldSimple w:instr=" SEQ Figure \* ARABIC ">
-                                    <w:r>
-                                      <w:rPr>
-                                        <w:noProof/>
-                                      </w:rPr>
-                                      <w:t>4</w:t>
-                                    </w:r>
-                                  </w:fldSimple>
+                                  <w:r>
+                                    <w:fldChar w:fldCharType="begin"/>
+                                  </w:r>
+                                  <w:r>
+                                    <w:instrText xml:space="preserve"> SEQ Figure \* ARABIC </w:instrText>
+                                  </w:r>
+                                  <w:r>
+                                    <w:fldChar w:fldCharType="separate"/>
+                                  </w:r>
+                                  <w:r>
+                                    <w:rPr>
+                                      <w:noProof/>
+                                    </w:rPr>
+                                    <w:t>4</w:t>
+                                  </w:r>
+                                  <w:r>
+                                    <w:rPr>
+                                      <w:noProof/>
+                                    </w:rPr>
+                                    <w:fldChar w:fldCharType="end"/>
+                                  </w:r>
                                   <w:r>
                                     <w:t xml:space="preserve">: "Cleaner" Issuer </w:t>
                                   </w:r>
@@ -16307,7 +17233,7 @@
                           </pic:cNvPicPr>
                         </pic:nvPicPr>
                         <pic:blipFill rotWithShape="1">
-                          <a:blip r:embed="rId20">
+                          <a:blip r:embed="rId21">
                             <a:extLst>
                               <a:ext uri="{28A0092B-C50C-407E-A947-70E740481C1C}">
                                 <a14:useLocalDpi xmlns:a14="http://schemas.microsoft.com/office/drawing/2010/main" val="0"/>
@@ -16366,7 +17292,7 @@
                           </pic:cNvPicPr>
                         </pic:nvPicPr>
                         <pic:blipFill>
-                          <a:blip r:embed="rId21"/>
+                          <a:blip r:embed="rId22"/>
                           <a:stretch>
                             <a:fillRect/>
                           </a:stretch>
@@ -16394,14 +17320,27 @@
             <w:r>
               <w:t xml:space="preserve">    Figure </w:t>
             </w:r>
-            <w:fldSimple w:instr=" SEQ Figure \* ARABIC ">
-              <w:r>
-                <w:rPr>
-                  <w:noProof/>
-                </w:rPr>
-                <w:t>5</w:t>
-              </w:r>
-            </w:fldSimple>
+            <w:r>
+              <w:fldChar w:fldCharType="begin"/>
+            </w:r>
+            <w:r>
+              <w:instrText xml:space="preserve"> SEQ Figure \* ARABIC </w:instrText>
+            </w:r>
+            <w:r>
+              <w:fldChar w:fldCharType="separate"/>
+            </w:r>
+            <w:r>
+              <w:rPr>
+                <w:noProof/>
+              </w:rPr>
+              <w:t>5</w:t>
+            </w:r>
+            <w:r>
+              <w:rPr>
+                <w:noProof/>
+              </w:rPr>
+              <w:fldChar w:fldCharType="end"/>
+            </w:r>
             <w:r>
               <w:t xml:space="preserve"> Cleaner2 Issuer "</w:t>
             </w:r>
@@ -16434,12 +17373,37 @@
               <w:lastRenderedPageBreak/>
               <w:t xml:space="preserve">Cluster 2: </w:t>
             </w:r>
+            <w:proofErr w:type="spellStart"/>
             <w:r>
               <w:rPr>
                 <w:b/>
                 <w:lang w:val="fr-FR"/>
               </w:rPr>
-              <w:t>Curbside Terror’</w:t>
+              <w:t>Curbside</w:t>
+            </w:r>
+            <w:proofErr w:type="spellEnd"/>
+            <w:r>
+              <w:rPr>
+                <w:b/>
+                <w:lang w:val="fr-FR"/>
+              </w:rPr>
+              <w:t xml:space="preserve"> </w:t>
+            </w:r>
+            <w:proofErr w:type="spellStart"/>
+            <w:r>
+              <w:rPr>
+                <w:b/>
+                <w:lang w:val="fr-FR"/>
+              </w:rPr>
+              <w:t>Terror</w:t>
+            </w:r>
+            <w:proofErr w:type="spellEnd"/>
+            <w:r>
+              <w:rPr>
+                <w:b/>
+                <w:lang w:val="fr-FR"/>
+              </w:rPr>
+              <w:t>’</w:t>
             </w:r>
             <w:r>
               <w:rPr>
@@ -16652,7 +17616,7 @@
                           </pic:cNvPicPr>
                         </pic:nvPicPr>
                         <pic:blipFill>
-                          <a:blip r:embed="rId22">
+                          <a:blip r:embed="rId23">
                             <a:extLst>
                               <a:ext uri="{28A0092B-C50C-407E-A947-70E740481C1C}">
                                 <a14:useLocalDpi xmlns:a14="http://schemas.microsoft.com/office/drawing/2010/main" val="0"/>
@@ -16720,7 +17684,25 @@
                 <w:bCs/>
                 <w:lang w:val="fr-FR"/>
               </w:rPr>
-              <w:t>‘The Shield’</w:t>
+              <w:t xml:space="preserve">‘The </w:t>
+            </w:r>
+            <w:proofErr w:type="spellStart"/>
+            <w:r>
+              <w:rPr>
+                <w:b/>
+                <w:bCs/>
+                <w:lang w:val="fr-FR"/>
+              </w:rPr>
+              <w:t>Shield</w:t>
+            </w:r>
+            <w:proofErr w:type="spellEnd"/>
+            <w:r>
+              <w:rPr>
+                <w:b/>
+                <w:bCs/>
+                <w:lang w:val="fr-FR"/>
+              </w:rPr>
+              <w:t>’</w:t>
             </w:r>
           </w:p>
           <w:p>
@@ -16879,7 +17861,7 @@
                           <pic:cNvPicPr/>
                         </pic:nvPicPr>
                         <pic:blipFill>
-                          <a:blip r:embed="rId23"/>
+                          <a:blip r:embed="rId24"/>
                           <a:stretch>
                             <a:fillRect/>
                           </a:stretch>
@@ -16918,7 +17900,21 @@
                 <w:b/>
               </w:rPr>
               <w:lastRenderedPageBreak/>
-              <w:t>Cluster 5: Benneto:</w:t>
+              <w:t xml:space="preserve">Cluster 5: </w:t>
+            </w:r>
+            <w:proofErr w:type="spellStart"/>
+            <w:r>
+              <w:rPr>
+                <w:b/>
+              </w:rPr>
+              <w:t>Benneto</w:t>
+            </w:r>
+            <w:proofErr w:type="spellEnd"/>
+            <w:r>
+              <w:rPr>
+                <w:b/>
+              </w:rPr>
+              <w:t>:</w:t>
             </w:r>
           </w:p>
           <w:p>
@@ -16957,7 +17953,15 @@
               </w:rPr>
             </w:pPr>
             <w:r>
-              <w:t>The high number of “standing” type violations can be attributed to the strategic locations between major connection choke points connecting the island of Manhattan.</w:t>
+              <w:t xml:space="preserve">The high number of “standing” type violations can be attributed to the strategic locations between major </w:t>
+            </w:r>
+            <w:proofErr w:type="gramStart"/>
+            <w:r>
+              <w:t>connection</w:t>
+            </w:r>
+            <w:proofErr w:type="gramEnd"/>
+            <w:r>
+              <w:t xml:space="preserve"> choke points connecting the island of Manhattan.</w:t>
             </w:r>
           </w:p>
           <w:p>
@@ -16972,7 +17976,15 @@
               </w:rPr>
             </w:pPr>
             <w:r>
-              <w:t>For example, Hells Kitchen is both near the Lincoln Tunnel which connects Manhattan to New Jersey</w:t>
+              <w:t xml:space="preserve">For example, </w:t>
+            </w:r>
+            <w:proofErr w:type="spellStart"/>
+            <w:r>
+              <w:t>Hells</w:t>
+            </w:r>
+            <w:proofErr w:type="spellEnd"/>
+            <w:r>
+              <w:t xml:space="preserve"> Kitchen is both near the Lincoln Tunnel which connects Manhattan to New Jersey</w:t>
             </w:r>
           </w:p>
           <w:p>
@@ -17030,7 +18042,7 @@
                           </pic:cNvPicPr>
                         </pic:nvPicPr>
                         <pic:blipFill>
-                          <a:blip r:embed="rId24">
+                          <a:blip r:embed="rId25">
                             <a:extLst>
                               <a:ext uri="{28A0092B-C50C-407E-A947-70E740481C1C}">
                                 <a14:useLocalDpi xmlns:a14="http://schemas.microsoft.com/office/drawing/2010/main" val="0"/>
@@ -17148,7 +18160,7 @@
     </w:p>
     <w:p/>
     <w:sectPr>
-      <w:headerReference w:type="default" r:id="rId25"/>
+      <w:headerReference w:type="default" r:id="rId26"/>
       <w:pgSz w:w="15840" w:h="12240" w:orient="landscape" w:code="1"/>
       <w:pgMar w:top="1440" w:right="1440" w:bottom="1440" w:left="1440" w:header="720" w:footer="720" w:gutter="0"/>
       <w:cols w:space="720"/>
@@ -17342,6 +18354,119 @@
     </w:lvl>
   </w:abstractNum>
   <w:abstractNum w:abstractNumId="1">
+    <w:nsid w:val="030624A3"/>
+    <w:multiLevelType w:val="hybridMultilevel"/>
+    <w:tmpl w:val="7B668258"/>
+    <w:lvl w:ilvl="0" w:tplc="04090001">
+      <w:start w:val="1"/>
+      <w:numFmt w:val="bullet"/>
+      <w:lvlText w:val=""/>
+      <w:lvlJc w:val="left"/>
+      <w:pPr>
+        <w:ind w:left="720" w:hanging="360"/>
+      </w:pPr>
+      <w:rPr>
+        <w:rFonts w:ascii="Symbol" w:hAnsi="Symbol" w:hint="default"/>
+      </w:rPr>
+    </w:lvl>
+    <w:lvl w:ilvl="1" w:tplc="04090003">
+      <w:start w:val="1"/>
+      <w:numFmt w:val="bullet"/>
+      <w:lvlText w:val="o"/>
+      <w:lvlJc w:val="left"/>
+      <w:pPr>
+        <w:ind w:left="1440" w:hanging="360"/>
+      </w:pPr>
+      <w:rPr>
+        <w:rFonts w:ascii="Courier New" w:hAnsi="Courier New" w:cs="Courier New" w:hint="default"/>
+      </w:rPr>
+    </w:lvl>
+    <w:lvl w:ilvl="2" w:tplc="04090005" w:tentative="1">
+      <w:start w:val="1"/>
+      <w:numFmt w:val="bullet"/>
+      <w:lvlText w:val=""/>
+      <w:lvlJc w:val="left"/>
+      <w:pPr>
+        <w:ind w:left="2160" w:hanging="360"/>
+      </w:pPr>
+      <w:rPr>
+        <w:rFonts w:ascii="Wingdings" w:hAnsi="Wingdings" w:hint="default"/>
+      </w:rPr>
+    </w:lvl>
+    <w:lvl w:ilvl="3" w:tplc="04090001" w:tentative="1">
+      <w:start w:val="1"/>
+      <w:numFmt w:val="bullet"/>
+      <w:lvlText w:val=""/>
+      <w:lvlJc w:val="left"/>
+      <w:pPr>
+        <w:ind w:left="2880" w:hanging="360"/>
+      </w:pPr>
+      <w:rPr>
+        <w:rFonts w:ascii="Symbol" w:hAnsi="Symbol" w:hint="default"/>
+      </w:rPr>
+    </w:lvl>
+    <w:lvl w:ilvl="4" w:tplc="04090003" w:tentative="1">
+      <w:start w:val="1"/>
+      <w:numFmt w:val="bullet"/>
+      <w:lvlText w:val="o"/>
+      <w:lvlJc w:val="left"/>
+      <w:pPr>
+        <w:ind w:left="3600" w:hanging="360"/>
+      </w:pPr>
+      <w:rPr>
+        <w:rFonts w:ascii="Courier New" w:hAnsi="Courier New" w:cs="Courier New" w:hint="default"/>
+      </w:rPr>
+    </w:lvl>
+    <w:lvl w:ilvl="5" w:tplc="04090005" w:tentative="1">
+      <w:start w:val="1"/>
+      <w:numFmt w:val="bullet"/>
+      <w:lvlText w:val=""/>
+      <w:lvlJc w:val="left"/>
+      <w:pPr>
+        <w:ind w:left="4320" w:hanging="360"/>
+      </w:pPr>
+      <w:rPr>
+        <w:rFonts w:ascii="Wingdings" w:hAnsi="Wingdings" w:hint="default"/>
+      </w:rPr>
+    </w:lvl>
+    <w:lvl w:ilvl="6" w:tplc="04090001" w:tentative="1">
+      <w:start w:val="1"/>
+      <w:numFmt w:val="bullet"/>
+      <w:lvlText w:val=""/>
+      <w:lvlJc w:val="left"/>
+      <w:pPr>
+        <w:ind w:left="5040" w:hanging="360"/>
+      </w:pPr>
+      <w:rPr>
+        <w:rFonts w:ascii="Symbol" w:hAnsi="Symbol" w:hint="default"/>
+      </w:rPr>
+    </w:lvl>
+    <w:lvl w:ilvl="7" w:tplc="04090003" w:tentative="1">
+      <w:start w:val="1"/>
+      <w:numFmt w:val="bullet"/>
+      <w:lvlText w:val="o"/>
+      <w:lvlJc w:val="left"/>
+      <w:pPr>
+        <w:ind w:left="5760" w:hanging="360"/>
+      </w:pPr>
+      <w:rPr>
+        <w:rFonts w:ascii="Courier New" w:hAnsi="Courier New" w:cs="Courier New" w:hint="default"/>
+      </w:rPr>
+    </w:lvl>
+    <w:lvl w:ilvl="8" w:tplc="04090005" w:tentative="1">
+      <w:start w:val="1"/>
+      <w:numFmt w:val="bullet"/>
+      <w:lvlText w:val=""/>
+      <w:lvlJc w:val="left"/>
+      <w:pPr>
+        <w:ind w:left="6480" w:hanging="360"/>
+      </w:pPr>
+      <w:rPr>
+        <w:rFonts w:ascii="Wingdings" w:hAnsi="Wingdings" w:hint="default"/>
+      </w:rPr>
+    </w:lvl>
+  </w:abstractNum>
+  <w:abstractNum w:abstractNumId="2">
     <w:nsid w:val="05CD3AC6"/>
     <w:multiLevelType w:val="hybridMultilevel"/>
     <w:tmpl w:val="D89A1FF6"/>
@@ -17454,7 +18579,7 @@
       </w:rPr>
     </w:lvl>
   </w:abstractNum>
-  <w:abstractNum w:abstractNumId="2">
+  <w:abstractNum w:abstractNumId="3">
     <w:nsid w:val="15E53469"/>
     <w:multiLevelType w:val="hybridMultilevel"/>
     <w:tmpl w:val="D2243B02"/>
@@ -17567,7 +18692,7 @@
       </w:rPr>
     </w:lvl>
   </w:abstractNum>
-  <w:abstractNum w:abstractNumId="3">
+  <w:abstractNum w:abstractNumId="4">
     <w:nsid w:val="1F6C1EEE"/>
     <w:multiLevelType w:val="hybridMultilevel"/>
     <w:tmpl w:val="9BB027F6"/>
@@ -17680,7 +18805,7 @@
       </w:rPr>
     </w:lvl>
   </w:abstractNum>
-  <w:abstractNum w:abstractNumId="4">
+  <w:abstractNum w:abstractNumId="5">
     <w:nsid w:val="223F1025"/>
     <w:multiLevelType w:val="hybridMultilevel"/>
     <w:tmpl w:val="1C2E8D86"/>
@@ -17793,7 +18918,7 @@
       </w:rPr>
     </w:lvl>
   </w:abstractNum>
-  <w:abstractNum w:abstractNumId="5">
+  <w:abstractNum w:abstractNumId="6">
     <w:nsid w:val="37225DF6"/>
     <w:multiLevelType w:val="hybridMultilevel"/>
     <w:tmpl w:val="8DDE0926"/>
@@ -17906,7 +19031,7 @@
       </w:rPr>
     </w:lvl>
   </w:abstractNum>
-  <w:abstractNum w:abstractNumId="6">
+  <w:abstractNum w:abstractNumId="7">
     <w:nsid w:val="66AF1CBC"/>
     <w:multiLevelType w:val="hybridMultilevel"/>
     <w:tmpl w:val="41E2003C"/>
@@ -18019,7 +19144,7 @@
       </w:rPr>
     </w:lvl>
   </w:abstractNum>
-  <w:abstractNum w:abstractNumId="7">
+  <w:abstractNum w:abstractNumId="8">
     <w:nsid w:val="6C0A1500"/>
     <w:multiLevelType w:val="hybridMultilevel"/>
     <w:tmpl w:val="8BD2663C"/>
@@ -18132,7 +19257,7 @@
       </w:rPr>
     </w:lvl>
   </w:abstractNum>
-  <w:abstractNum w:abstractNumId="8">
+  <w:abstractNum w:abstractNumId="9">
     <w:nsid w:val="6E7A156B"/>
     <w:multiLevelType w:val="hybridMultilevel"/>
     <w:tmpl w:val="97786752"/>
@@ -18245,7 +19370,7 @@
       </w:rPr>
     </w:lvl>
   </w:abstractNum>
-  <w:abstractNum w:abstractNumId="9">
+  <w:abstractNum w:abstractNumId="10">
     <w:nsid w:val="721E368A"/>
     <w:multiLevelType w:val="hybridMultilevel"/>
     <w:tmpl w:val="216C890E"/>
@@ -18358,7 +19483,7 @@
       </w:rPr>
     </w:lvl>
   </w:abstractNum>
-  <w:abstractNum w:abstractNumId="10">
+  <w:abstractNum w:abstractNumId="11">
     <w:nsid w:val="7A444C4D"/>
     <w:multiLevelType w:val="hybridMultilevel"/>
     <w:tmpl w:val="E88C06AA"/>
@@ -18472,37 +19597,40 @@
     </w:lvl>
   </w:abstractNum>
   <w:num w:numId="1">
+    <w:abstractNumId w:val="7"/>
+  </w:num>
+  <w:num w:numId="2">
+    <w:abstractNumId w:val="11"/>
+  </w:num>
+  <w:num w:numId="3">
     <w:abstractNumId w:val="6"/>
   </w:num>
-  <w:num w:numId="2">
-    <w:abstractNumId w:val="10"/>
-  </w:num>
-  <w:num w:numId="3">
-    <w:abstractNumId w:val="5"/>
-  </w:num>
   <w:num w:numId="4">
-    <w:abstractNumId w:val="1"/>
+    <w:abstractNumId w:val="2"/>
   </w:num>
   <w:num w:numId="5">
-    <w:abstractNumId w:val="7"/>
+    <w:abstractNumId w:val="8"/>
   </w:num>
   <w:num w:numId="6">
     <w:abstractNumId w:val="0"/>
   </w:num>
   <w:num w:numId="7">
-    <w:abstractNumId w:val="8"/>
+    <w:abstractNumId w:val="9"/>
   </w:num>
   <w:num w:numId="8">
-    <w:abstractNumId w:val="2"/>
+    <w:abstractNumId w:val="3"/>
   </w:num>
   <w:num w:numId="9">
-    <w:abstractNumId w:val="9"/>
+    <w:abstractNumId w:val="10"/>
   </w:num>
   <w:num w:numId="10">
+    <w:abstractNumId w:val="5"/>
+  </w:num>
+  <w:num w:numId="11">
     <w:abstractNumId w:val="4"/>
   </w:num>
-  <w:num w:numId="11">
-    <w:abstractNumId w:val="3"/>
+  <w:num w:numId="12">
+    <w:abstractNumId w:val="1"/>
   </w:num>
 </w:numbering>
 </file>
@@ -19241,7 +20369,6 @@
           </a:p>
         </c:rich>
       </c:tx>
-      <c:layout/>
       <c:overlay val="0"/>
       <c:spPr>
         <a:noFill/>
@@ -19841,8 +20968,8 @@
           <c:showBubbleSize val="0"/>
         </c:dLbls>
         <c:smooth val="0"/>
-        <c:axId val="979931424"/>
-        <c:axId val="979933056"/>
+        <c:axId val="1090853680"/>
+        <c:axId val="1099289264"/>
         <c:extLst>
           <c:ext xmlns:c15="http://schemas.microsoft.com/office/drawing/2012/chart" uri="{02D57815-91ED-43cb-92C2-25804820EDAC}">
             <c15:filteredLineSeries>
@@ -21499,7 +22626,7 @@
         </c:extLst>
       </c:lineChart>
       <c:catAx>
-        <c:axId val="979931424"/>
+        <c:axId val="1090853680"/>
         <c:scaling>
           <c:orientation val="minMax"/>
         </c:scaling>
@@ -21604,7 +22731,7 @@
             <a:endParaRPr lang="en-US"/>
           </a:p>
         </c:txPr>
-        <c:crossAx val="979933056"/>
+        <c:crossAx val="1099289264"/>
         <c:crosses val="autoZero"/>
         <c:auto val="1"/>
         <c:lblAlgn val="ctr"/>
@@ -21612,7 +22739,7 @@
         <c:noMultiLvlLbl val="0"/>
       </c:catAx>
       <c:valAx>
-        <c:axId val="979933056"/>
+        <c:axId val="1099289264"/>
         <c:scaling>
           <c:orientation val="minMax"/>
         </c:scaling>
@@ -21658,7 +22785,6 @@
               </a:p>
             </c:rich>
           </c:tx>
-          <c:layout/>
           <c:overlay val="0"/>
           <c:spPr>
             <a:noFill/>
@@ -21719,7 +22845,7 @@
             <a:endParaRPr lang="en-US"/>
           </a:p>
         </c:txPr>
-        <c:crossAx val="979931424"/>
+        <c:crossAx val="1090853680"/>
         <c:crosses val="autoZero"/>
         <c:crossBetween val="between"/>
       </c:valAx>
@@ -21733,7 +22859,6 @@
     </c:plotArea>
     <c:legend>
       <c:legendPos val="b"/>
-      <c:layout/>
       <c:overlay val="0"/>
       <c:spPr>
         <a:noFill/>
@@ -22620,7 +23745,7 @@
 </file>
 
 <file path=customXml/itemProps1.xml><?xml version="1.0" encoding="utf-8"?>
-<ds:datastoreItem xmlns:ds="http://schemas.openxmlformats.org/officeDocument/2006/customXml" ds:itemID="{D0918187-A932-40D5-976A-436A487E19B3}">
+<ds:datastoreItem xmlns:ds="http://schemas.openxmlformats.org/officeDocument/2006/customXml" ds:itemID="{615908AD-0A0F-4690-A35B-1EB2DA2ABF07}">
   <ds:schemaRefs>
     <ds:schemaRef ds:uri="http://schemas.openxmlformats.org/officeDocument/2006/bibliography"/>
   </ds:schemaRefs>
